--- a/说明文档.docx
+++ b/说明文档.docx
@@ -5,9 +5,6 @@
     <w:p>
       <w:pPr>
         <w:pStyle w:val="1"/>
-        <w:rPr>
-          <w:rFonts w:hint="eastAsia"/>
-        </w:rPr>
       </w:pPr>
       <w:r>
         <w:rPr>
@@ -17,17 +14,24 @@
       </w:r>
     </w:p>
     <w:p>
-      <w:pPr>
-        <w:rPr>
-          <w:rFonts w:hint="eastAsia"/>
-        </w:rPr>
-      </w:pPr>
       <w:r>
         <w:rPr>
           <w:rFonts w:hint="eastAsia"/>
         </w:rPr>
         <w:tab/>
-        <w:t>说明:姓名+密码登录</w:t>
+        <w:t>说明:</w:t>
+      </w:r>
+      <w:r>
+        <w:rPr>
+          <w:rFonts w:hint="eastAsia"/>
+        </w:rPr>
+        <w:t>手机号</w:t>
+      </w:r>
+      <w:r>
+        <w:rPr>
+          <w:rFonts w:hint="eastAsia"/>
+        </w:rPr>
+        <w:t>+密码登录</w:t>
       </w:r>
       <w:r>
         <w:rPr>
@@ -59,27 +63,10 @@
         <w:rPr>
           <w:rFonts w:hint="eastAsia"/>
         </w:rPr>
-        <w:t xml:space="preserve"> + 密码:123456 </w:t>
-      </w:r>
-      <w:r>
-        <w:rPr>
-          <w:rFonts w:hint="eastAsia"/>
-        </w:rPr>
-        <w:t xml:space="preserve"> 唯一管理账号,可以注册</w:t>
-      </w:r>
-      <w:r>
-        <w:rPr>
-          <w:rFonts w:hint="eastAsia"/>
-        </w:rPr>
-        <w:t>)</w:t>
-      </w:r>
-    </w:p>
-    <w:p>
-      <w:pPr>
-        <w:rPr>
-          <w:rFonts w:hint="eastAsia"/>
-        </w:rPr>
-      </w:pPr>
+        <w:t xml:space="preserve"> + 密码:123456  唯一管理账号,可以注册)</w:t>
+      </w:r>
+    </w:p>
+    <w:p>
       <w:r>
         <w:rPr>
           <w:rFonts w:hint="eastAsia"/>
@@ -110,9 +97,6 @@
     <w:p>
       <w:pPr>
         <w:ind w:left="420" w:firstLine="420"/>
-        <w:rPr>
-          <w:rFonts w:hint="eastAsia"/>
-        </w:rPr>
       </w:pPr>
       <w:r>
         <w:t>返回用户信息，其他情况返回null（</w:t>
@@ -127,7 +111,15 @@
       </w:r>
     </w:p>
     <w:p>
-      <w:r>
+      <w:pPr>
+        <w:rPr>
+          <w:rFonts w:hint="eastAsia"/>
+        </w:rPr>
+      </w:pPr>
+      <w:r>
+        <w:rPr>
+          <w:noProof/>
+        </w:rPr>
         <w:drawing>
           <wp:inline distT="0" distB="0" distL="0" distR="0" wp14:anchorId="1E947C23" wp14:editId="416B0589">
             <wp:extent cx="3104918" cy="5552440"/>
@@ -164,17 +156,255 @@
           </wp:inline>
         </w:drawing>
       </w:r>
-      <w:bookmarkStart w:id="0" w:name="_GoBack"/>
-      <w:bookmarkEnd w:id="0"/>
+    </w:p>
+    <w:p>
+      <w:pPr>
+        <w:rPr>
+          <w:rFonts w:hint="eastAsia"/>
+        </w:rPr>
+      </w:pPr>
+    </w:p>
+    <w:p>
+      <w:pPr>
+        <w:pStyle w:val="1"/>
+        <w:rPr>
+          <w:rFonts w:hint="eastAsia"/>
+        </w:rPr>
+      </w:pPr>
+      <w:r>
+        <w:rPr>
+          <w:rFonts w:hint="eastAsia"/>
+        </w:rPr>
+        <w:lastRenderedPageBreak/>
+        <w:t>主页:</w:t>
+      </w:r>
+    </w:p>
+    <w:p>
+      <w:pPr>
+        <w:rPr>
+          <w:rFonts w:hint="eastAsia"/>
+        </w:rPr>
+      </w:pPr>
+      <w:r>
+        <w:rPr>
+          <w:rFonts w:hint="eastAsia"/>
+        </w:rPr>
+        <w:t>包含四个模块:1关于我们; 2.订单详情; 3.入库 4. 计算</w:t>
+      </w:r>
+    </w:p>
+    <w:p>
+      <w:pPr>
+        <w:rPr>
+          <w:rFonts w:hint="eastAsia"/>
+        </w:rPr>
+      </w:pPr>
+    </w:p>
+    <w:p>
+      <w:pPr>
+        <w:rPr>
+          <w:rFonts w:hint="eastAsia"/>
+        </w:rPr>
+      </w:pPr>
+      <w:r>
+        <w:rPr>
+          <w:rFonts w:hint="eastAsia"/>
+        </w:rPr>
+        <w:t>管理员:1,2,3,4</w:t>
+      </w:r>
+    </w:p>
+    <w:p>
+      <w:pPr>
+        <w:rPr>
+          <w:rFonts w:hint="eastAsia"/>
+        </w:rPr>
+      </w:pPr>
+      <w:r>
+        <w:rPr>
+          <w:rFonts w:hint="eastAsia"/>
+        </w:rPr>
+        <w:t>普通用户:1,2</w:t>
+      </w:r>
+    </w:p>
+    <w:p>
+      <w:pPr>
+        <w:rPr>
+          <w:rFonts w:hint="eastAsia"/>
+        </w:rPr>
+      </w:pPr>
+    </w:p>
+    <w:p>
+      <w:pPr>
+        <w:rPr>
+          <w:rFonts w:hint="eastAsia"/>
+        </w:rPr>
+      </w:pPr>
+    </w:p>
+    <w:p>
+      <w:pPr>
+        <w:rPr>
+          <w:rFonts w:hint="eastAsia"/>
+        </w:rPr>
+      </w:pPr>
     </w:p>
     <w:p>
       <w:pPr>
         <w:widowControl/>
         <w:jc w:val="left"/>
-      </w:pPr>
-      <w:r>
-        <w:br w:type="page"/>
-      </w:r>
+        <w:rPr>
+          <w:rStyle w:val="10"/>
+          <w:rFonts w:hint="eastAsia"/>
+        </w:rPr>
+      </w:pPr>
+      <w:r>
+        <w:rPr>
+          <w:rStyle w:val="10"/>
+          <w:rFonts w:hint="eastAsia"/>
+        </w:rPr>
+        <w:t>关于我们:</w:t>
+      </w:r>
+    </w:p>
+    <w:p>
+      <w:pPr>
+        <w:rPr>
+          <w:rFonts w:hint="eastAsia"/>
+        </w:rPr>
+      </w:pPr>
+      <w:r>
+        <w:rPr>
+          <w:rFonts w:hint="eastAsia"/>
+        </w:rPr>
+        <w:t>包含四个部分:  1. 修改密码 2. 我们的相关介绍  3. 注册  4. 退出 5.清理缓存(可加可不加)</w:t>
+      </w:r>
+    </w:p>
+    <w:p>
+      <w:pPr>
+        <w:rPr>
+          <w:rFonts w:hint="eastAsia"/>
+        </w:rPr>
+      </w:pPr>
+    </w:p>
+    <w:p>
+      <w:pPr>
+        <w:rPr>
+          <w:rFonts w:hint="eastAsia"/>
+        </w:rPr>
+      </w:pPr>
+      <w:r>
+        <w:rPr>
+          <w:rFonts w:hint="eastAsia"/>
+        </w:rPr>
+        <w:t>管理员: 1,2,3,4</w:t>
+      </w:r>
+    </w:p>
+    <w:p>
+      <w:pPr>
+        <w:rPr>
+          <w:rFonts w:hint="eastAsia"/>
+        </w:rPr>
+      </w:pPr>
+      <w:r>
+        <w:rPr>
+          <w:rFonts w:hint="eastAsia"/>
+        </w:rPr>
+        <w:t>普通用户:1,2,4</w:t>
+      </w:r>
+    </w:p>
+    <w:p>
+      <w:pPr>
+        <w:rPr>
+          <w:rFonts w:hint="eastAsia"/>
+        </w:rPr>
+      </w:pPr>
+    </w:p>
+    <w:p>
+      <w:pPr>
+        <w:pStyle w:val="a7"/>
+        <w:numPr>
+          <w:ilvl w:val="0"/>
+          <w:numId w:val="10"/>
+        </w:numPr>
+        <w:ind w:firstLineChars="0"/>
+        <w:rPr>
+          <w:rFonts w:hint="eastAsia"/>
+        </w:rPr>
+      </w:pPr>
+      <w:r>
+        <w:rPr>
+          <w:rFonts w:hint="eastAsia"/>
+        </w:rPr>
+        <w:t xml:space="preserve">根据原来的密码修改新密码 </w:t>
+      </w:r>
+    </w:p>
+    <w:p>
+      <w:pPr>
+        <w:pStyle w:val="a7"/>
+        <w:numPr>
+          <w:ilvl w:val="0"/>
+          <w:numId w:val="10"/>
+        </w:numPr>
+        <w:ind w:firstLineChars="0"/>
+        <w:rPr>
+          <w:rFonts w:hint="eastAsia"/>
+        </w:rPr>
+      </w:pPr>
+      <w:r>
+        <w:rPr>
+          <w:rFonts w:hint="eastAsia"/>
+        </w:rPr>
+        <w:t>略</w:t>
+      </w:r>
+    </w:p>
+    <w:p>
+      <w:pPr>
+        <w:pStyle w:val="a7"/>
+        <w:numPr>
+          <w:ilvl w:val="0"/>
+          <w:numId w:val="10"/>
+        </w:numPr>
+        <w:ind w:firstLineChars="0"/>
+        <w:rPr>
+          <w:rFonts w:hint="eastAsia"/>
+        </w:rPr>
+      </w:pPr>
+      <w:r>
+        <w:rPr>
+          <w:rFonts w:hint="eastAsia"/>
+        </w:rPr>
+        <w:t>手机号+姓名  注册</w:t>
+      </w:r>
+    </w:p>
+    <w:p>
+      <w:pPr>
+        <w:pStyle w:val="a7"/>
+        <w:numPr>
+          <w:ilvl w:val="0"/>
+          <w:numId w:val="10"/>
+        </w:numPr>
+        <w:ind w:firstLineChars="0"/>
+        <w:rPr>
+          <w:rFonts w:hint="eastAsia"/>
+        </w:rPr>
+      </w:pPr>
+      <w:r>
+        <w:rPr>
+          <w:rFonts w:hint="eastAsia"/>
+        </w:rPr>
+        <w:t>账号+密码退出</w:t>
+      </w:r>
+    </w:p>
+    <w:p>
+      <w:pPr>
+        <w:rPr>
+          <w:rFonts w:hint="eastAsia"/>
+        </w:rPr>
+      </w:pPr>
+    </w:p>
+    <w:p>
+      <w:pPr>
+        <w:rPr>
+          <w:rFonts w:hint="eastAsia"/>
+        </w:rPr>
+      </w:pPr>
     </w:p>
     <w:p>
       <w:pPr>
@@ -187,16 +417,211 @@
         <w:rPr>
           <w:rFonts w:hint="eastAsia"/>
         </w:rPr>
-        <w:lastRenderedPageBreak/>
-        <w:t>主页:</w:t>
-      </w:r>
-    </w:p>
-    <w:p>
-      <w:pPr>
-        <w:rPr>
-          <w:rFonts w:hint="eastAsia"/>
-        </w:rPr>
-      </w:pPr>
+        <w:t>入库:</w:t>
+      </w:r>
+    </w:p>
+    <w:p>
+      <w:pPr>
+        <w:rPr>
+          <w:rFonts w:hint="eastAsia"/>
+        </w:rPr>
+      </w:pPr>
+      <w:r>
+        <w:rPr>
+          <w:rFonts w:hint="eastAsia"/>
+        </w:rPr>
+        <w:t>这个模块管理员特有:</w:t>
+      </w:r>
+    </w:p>
+    <w:p>
+      <w:pPr>
+        <w:rPr>
+          <w:rFonts w:hint="eastAsia"/>
+        </w:rPr>
+      </w:pPr>
+      <w:r>
+        <w:rPr>
+          <w:rFonts w:hint="eastAsia"/>
+        </w:rPr>
+        <w:t>步骤: 1. 输入搜索的内容 =&gt; 2. 显示搜索结果  =&gt; 3. 点击入库,选择入库的数量 =&gt; 4. 入库确认</w:t>
+      </w:r>
+    </w:p>
+    <w:p>
+      <w:pPr>
+        <w:rPr>
+          <w:rFonts w:hint="eastAsia"/>
+        </w:rPr>
+      </w:pPr>
+    </w:p>
+    <w:p>
+      <w:pPr>
+        <w:rPr>
+          <w:rFonts w:hint="eastAsia"/>
+        </w:rPr>
+      </w:pPr>
+      <w:r>
+        <w:rPr>
+          <w:rFonts w:hint="eastAsia"/>
+        </w:rPr>
+        <w:t>备注1:</w:t>
+      </w:r>
+    </w:p>
+    <w:p>
+      <w:pPr>
+        <w:rPr>
+          <w:rFonts w:hint="eastAsia"/>
+        </w:rPr>
+      </w:pPr>
+      <w:r>
+        <w:rPr>
+          <w:rFonts w:hint="eastAsia"/>
+        </w:rPr>
+        <w:t xml:space="preserve">搜索条件: 产品尺寸/ 产品尺寸+当初记录总数量 </w:t>
+      </w:r>
+    </w:p>
+    <w:p>
+      <w:pPr>
+        <w:rPr>
+          <w:rFonts w:hint="eastAsia"/>
+        </w:rPr>
+      </w:pPr>
+      <w:r>
+        <w:rPr>
+          <w:rFonts w:hint="eastAsia"/>
+        </w:rPr>
+        <w:t>例如: 2017.1.1 赵二 1000*1000*5  可用搜索条件 10001000 / 100010005</w:t>
+      </w:r>
+    </w:p>
+    <w:p>
+      <w:pPr>
+        <w:rPr>
+          <w:rFonts w:hint="eastAsia"/>
+        </w:rPr>
+      </w:pPr>
+    </w:p>
+    <w:p>
+      <w:pPr>
+        <w:rPr>
+          <w:rFonts w:hint="eastAsia"/>
+        </w:rPr>
+      </w:pPr>
+      <w:r>
+        <w:rPr>
+          <w:rFonts w:hint="eastAsia"/>
+        </w:rPr>
+        <w:t>备注2:</w:t>
+      </w:r>
+    </w:p>
+    <w:p>
+      <w:pPr>
+        <w:rPr>
+          <w:rFonts w:hint="eastAsia"/>
+        </w:rPr>
+      </w:pPr>
+      <w:r>
+        <w:rPr>
+          <w:rFonts w:hint="eastAsia"/>
+        </w:rPr>
+        <w:t>入库后,除了修改当前产品的数量之外,添加产品操作时间(这个时间是个数组,所有对此产品操作的时间组,可能会有重复入库的操作),后期查看今日操作的产品详细</w:t>
+      </w:r>
+    </w:p>
+    <w:p>
+      <w:pPr>
+        <w:rPr>
+          <w:rFonts w:hint="eastAsia"/>
+        </w:rPr>
+      </w:pPr>
+    </w:p>
+    <w:p>
+      <w:pPr>
+        <w:rPr>
+          <w:rFonts w:hint="eastAsia"/>
+        </w:rPr>
+      </w:pPr>
+      <w:r>
+        <w:rPr>
+          <w:rFonts w:hint="eastAsia"/>
+        </w:rPr>
+        <w:t>今日入库:</w:t>
+      </w:r>
+    </w:p>
+    <w:p>
+      <w:pPr>
+        <w:rPr>
+          <w:rFonts w:hint="eastAsia"/>
+        </w:rPr>
+      </w:pPr>
+      <w:r>
+        <w:rPr>
+          <w:rFonts w:hint="eastAsia"/>
+        </w:rPr>
+        <w:t>入口:入库右上角</w:t>
+      </w:r>
+    </w:p>
+    <w:p>
+      <w:pPr>
+        <w:rPr>
+          <w:rFonts w:hint="eastAsia"/>
+        </w:rPr>
+      </w:pPr>
+      <w:r>
+        <w:rPr>
+          <w:rFonts w:hint="eastAsia"/>
+        </w:rPr>
+        <w:t>查看今日操作的入库的所有产品</w:t>
+      </w:r>
+    </w:p>
+    <w:p>
+      <w:pPr>
+        <w:rPr>
+          <w:rFonts w:hint="eastAsia"/>
+        </w:rPr>
+      </w:pPr>
+    </w:p>
+    <w:p>
+      <w:pPr>
+        <w:rPr>
+          <w:rFonts w:hint="eastAsia"/>
+        </w:rPr>
+      </w:pPr>
+      <w:r>
+        <w:rPr>
+          <w:rFonts w:hint="eastAsia"/>
+        </w:rPr>
+        <w:t>日期+入库的标识(add)</w:t>
+      </w:r>
+    </w:p>
+    <w:p>
+      <w:pPr>
+        <w:pStyle w:val="a7"/>
+        <w:numPr>
+          <w:ilvl w:val="0"/>
+          <w:numId w:val="8"/>
+        </w:numPr>
+        <w:ind w:firstLineChars="0"/>
+      </w:pPr>
+    </w:p>
+    <w:p>
+      <w:pPr>
+        <w:pStyle w:val="1"/>
+        <w:rPr>
+          <w:rFonts w:hint="eastAsia"/>
+        </w:rPr>
+      </w:pPr>
+      <w:r>
+        <w:rPr>
+          <w:rFonts w:hint="eastAsia"/>
+        </w:rPr>
+        <w:t>订单列表</w:t>
+      </w:r>
+      <w:r>
+        <w:rPr>
+          <w:rFonts w:hint="eastAsia"/>
+        </w:rPr>
+        <w:t>:</w:t>
+      </w:r>
+    </w:p>
+    <w:p>
       <w:r>
         <w:rPr>
           <w:rFonts w:hint="eastAsia"/>
@@ -212,9 +637,6 @@
           <w:numId w:val="1"/>
         </w:numPr>
         <w:ind w:firstLineChars="0"/>
-        <w:rPr>
-          <w:rFonts w:hint="eastAsia"/>
-        </w:rPr>
       </w:pPr>
       <w:r>
         <w:rPr>
@@ -231,9 +653,6 @@
           <w:numId w:val="1"/>
         </w:numPr>
         <w:ind w:firstLineChars="0"/>
-        <w:rPr>
-          <w:rFonts w:hint="eastAsia"/>
-        </w:rPr>
       </w:pPr>
       <w:r>
         <w:rPr>
@@ -248,19 +667,8 @@
         <w:t>左右滑动切换日期</w:t>
       </w:r>
     </w:p>
-    <w:p>
-      <w:pPr>
-        <w:rPr>
-          <w:rFonts w:hint="eastAsia"/>
-        </w:rPr>
-      </w:pPr>
-    </w:p>
-    <w:p>
-      <w:pPr>
-        <w:rPr>
-          <w:rFonts w:hint="eastAsia"/>
-        </w:rPr>
-      </w:pPr>
+    <w:p/>
+    <w:p>
       <w:r>
         <w:rPr>
           <w:rFonts w:hint="eastAsia"/>
@@ -276,9 +684,6 @@
           <w:numId w:val="3"/>
         </w:numPr>
         <w:ind w:firstLineChars="0"/>
-        <w:rPr>
-          <w:rFonts w:hint="eastAsia"/>
-        </w:rPr>
       </w:pPr>
       <w:r>
         <w:rPr>
@@ -295,62 +700,31 @@
           <w:numId w:val="3"/>
         </w:numPr>
         <w:ind w:firstLineChars="0"/>
-        <w:rPr>
-          <w:rFonts w:hint="eastAsia"/>
-        </w:rPr>
-      </w:pPr>
-      <w:r>
-        <w:rPr>
-          <w:rFonts w:hint="eastAsia"/>
-        </w:rPr>
-        <w:t>根据搜索条件((姓名+型号+长+宽)可nil)+当前页日期进行数据搜索</w:t>
+      </w:pPr>
+      <w:r>
+        <w:rPr>
+          <w:rFonts w:hint="eastAsia"/>
+        </w:rPr>
+        <w:t>根据搜索条件(</w:t>
+      </w:r>
+      <w:r>
+        <w:rPr>
+          <w:rFonts w:hint="eastAsia"/>
+        </w:rPr>
+        <w:t>管理员不需要姓名,普通用户需要用户id</w:t>
+      </w:r>
+      <w:r>
+        <w:rPr>
+          <w:rFonts w:hint="eastAsia"/>
+        </w:rPr>
+        <w:t>)+当前页日期进行数据搜索</w:t>
       </w:r>
     </w:p>
     <w:p>
       <w:pPr>
         <w:widowControl/>
         <w:jc w:val="left"/>
-        <w:rPr>
-          <w:rFonts w:hint="eastAsia"/>
-        </w:rPr>
-      </w:pPr>
-      <w:r>
-        <w:drawing>
-          <wp:inline distT="0" distB="0" distL="0" distR="0" wp14:anchorId="6657D3EE" wp14:editId="526A3BF0">
-            <wp:extent cx="3140848" cy="5190985"/>
-            <wp:effectExtent l="0" t="0" r="8890" b="0"/>
-            <wp:docPr id="2" name="图片 2"/>
-            <wp:cNvGraphicFramePr>
-              <a:graphicFrameLocks xmlns:a="http://schemas.openxmlformats.org/drawingml/2006/main" noChangeAspect="1"/>
-            </wp:cNvGraphicFramePr>
-            <a:graphic xmlns:a="http://schemas.openxmlformats.org/drawingml/2006/main">
-              <a:graphicData uri="http://schemas.openxmlformats.org/drawingml/2006/picture">
-                <pic:pic xmlns:pic="http://schemas.openxmlformats.org/drawingml/2006/picture">
-                  <pic:nvPicPr>
-                    <pic:cNvPr id="1" name=""/>
-                    <pic:cNvPicPr/>
-                  </pic:nvPicPr>
-                  <pic:blipFill>
-                    <a:blip r:embed="rId8"/>
-                    <a:stretch>
-                      <a:fillRect/>
-                    </a:stretch>
-                  </pic:blipFill>
-                  <pic:spPr>
-                    <a:xfrm>
-                      <a:off x="0" y="0"/>
-                      <a:ext cx="3152493" cy="5210232"/>
-                    </a:xfrm>
-                    <a:prstGeom prst="rect">
-                      <a:avLst/>
-                    </a:prstGeom>
-                  </pic:spPr>
-                </pic:pic>
-              </a:graphicData>
-            </a:graphic>
-          </wp:inline>
-        </w:drawing>
-      </w:r>
+      </w:pPr>
     </w:p>
     <w:p>
       <w:pPr>
@@ -361,9 +735,6 @@
     <w:p>
       <w:pPr>
         <w:pStyle w:val="1"/>
-        <w:rPr>
-          <w:rFonts w:hint="eastAsia"/>
-        </w:rPr>
       </w:pPr>
       <w:r>
         <w:br w:type="page"/>
@@ -389,18 +760,23 @@
       </w:r>
     </w:p>
     <w:p>
-      <w:pPr>
-        <w:rPr>
-          <w:rFonts w:hint="eastAsia"/>
-        </w:rPr>
-      </w:pPr>
-    </w:p>
+      <w:r>
+        <w:rPr>
+          <w:rFonts w:hint="eastAsia"/>
+        </w:rPr>
+        <w:t>日期范围+型号+尺寸(长?,宽?)+</w:t>
+      </w:r>
+      <w:r>
+        <w:rPr>
+          <w:rFonts w:hint="eastAsia"/>
+        </w:rPr>
+        <w:t>是否全部入库+姓名(管理员需要,普通用户不可用)</w:t>
+      </w:r>
+    </w:p>
+    <w:p/>
     <w:p>
       <w:pPr>
         <w:pStyle w:val="1"/>
-        <w:rPr>
-          <w:rFonts w:hint="eastAsia"/>
-        </w:rPr>
       </w:pPr>
       <w:r>
         <w:rPr>
@@ -410,11 +786,6 @@
       </w:r>
     </w:p>
     <w:p>
-      <w:pPr>
-        <w:rPr>
-          <w:rFonts w:hint="eastAsia"/>
-        </w:rPr>
-      </w:pPr>
       <w:r>
         <w:rPr>
           <w:rFonts w:hint="eastAsia"/>
@@ -442,19 +813,10 @@
         <w:t>)</w:t>
       </w:r>
     </w:p>
-    <w:p>
-      <w:pPr>
-        <w:rPr>
-          <w:rFonts w:hint="eastAsia"/>
-        </w:rPr>
-      </w:pPr>
-    </w:p>
-    <w:p>
-      <w:pPr>
-        <w:rPr>
-          <w:rFonts w:hint="eastAsia"/>
-        </w:rPr>
-      </w:pPr>
+    <w:p/>
+    <w:p>
+      <w:bookmarkStart w:id="0" w:name="_GoBack"/>
+      <w:bookmarkEnd w:id="0"/>
     </w:p>
     <w:sectPr>
       <w:pgSz w:w="11900" w:h="16840"/>
@@ -507,6 +869,208 @@
 <file path=word/numbering.xml><?xml version="1.0" encoding="utf-8"?>
 <w:numbering xmlns:wpc="http://schemas.microsoft.com/office/word/2010/wordprocessingCanvas" xmlns:mo="http://schemas.microsoft.com/office/mac/office/2008/main" xmlns:mc="http://schemas.openxmlformats.org/markup-compatibility/2006" xmlns:mv="urn:schemas-microsoft-com:mac:vml" xmlns:o="urn:schemas-microsoft-com:office:office" xmlns:r="http://schemas.openxmlformats.org/officeDocument/2006/relationships" xmlns:m="http://schemas.openxmlformats.org/officeDocument/2006/math" xmlns:v="urn:schemas-microsoft-com:vml" xmlns:wp14="http://schemas.microsoft.com/office/word/2010/wordprocessingDrawing" xmlns:wp="http://schemas.openxmlformats.org/drawingml/2006/wordprocessingDrawing" xmlns:w10="urn:schemas-microsoft-com:office:word" xmlns:w="http://schemas.openxmlformats.org/wordprocessingml/2006/main" xmlns:w14="http://schemas.microsoft.com/office/word/2010/wordml" xmlns:w15="http://schemas.microsoft.com/office/word/2012/wordml" xmlns:wpg="http://schemas.microsoft.com/office/word/2010/wordprocessingGroup" xmlns:wpi="http://schemas.microsoft.com/office/word/2010/wordprocessingInk" xmlns:wne="http://schemas.microsoft.com/office/word/2006/wordml" xmlns:wps="http://schemas.microsoft.com/office/word/2010/wordprocessingShape" mc:Ignorable="w14 w15 wp14">
   <w:abstractNum w:abstractNumId="0">
+    <w:nsid w:val="03C42C1B"/>
+    <w:multiLevelType w:val="hybridMultilevel"/>
+    <w:tmpl w:val="512C7D56"/>
+    <w:lvl w:ilvl="0" w:tplc="F4089728">
+      <w:start w:val="1"/>
+      <w:numFmt w:val="decimal"/>
+      <w:lvlText w:val="%1."/>
+      <w:lvlJc w:val="left"/>
+      <w:pPr>
+        <w:ind w:left="360" w:hanging="360"/>
+      </w:pPr>
+      <w:rPr>
+        <w:rFonts w:hint="eastAsia"/>
+      </w:rPr>
+    </w:lvl>
+    <w:lvl w:ilvl="1" w:tplc="04090019" w:tentative="1">
+      <w:start w:val="1"/>
+      <w:numFmt w:val="lowerLetter"/>
+      <w:lvlText w:val="%2)"/>
+      <w:lvlJc w:val="left"/>
+      <w:pPr>
+        <w:ind w:left="960" w:hanging="480"/>
+      </w:pPr>
+    </w:lvl>
+    <w:lvl w:ilvl="2" w:tplc="0409001B" w:tentative="1">
+      <w:start w:val="1"/>
+      <w:numFmt w:val="lowerRoman"/>
+      <w:lvlText w:val="%3."/>
+      <w:lvlJc w:val="right"/>
+      <w:pPr>
+        <w:ind w:left="1440" w:hanging="480"/>
+      </w:pPr>
+    </w:lvl>
+    <w:lvl w:ilvl="3" w:tplc="0409000F" w:tentative="1">
+      <w:start w:val="1"/>
+      <w:numFmt w:val="decimal"/>
+      <w:lvlText w:val="%4."/>
+      <w:lvlJc w:val="left"/>
+      <w:pPr>
+        <w:ind w:left="1920" w:hanging="480"/>
+      </w:pPr>
+    </w:lvl>
+    <w:lvl w:ilvl="4" w:tplc="04090019" w:tentative="1">
+      <w:start w:val="1"/>
+      <w:numFmt w:val="lowerLetter"/>
+      <w:lvlText w:val="%5)"/>
+      <w:lvlJc w:val="left"/>
+      <w:pPr>
+        <w:ind w:left="2400" w:hanging="480"/>
+      </w:pPr>
+    </w:lvl>
+    <w:lvl w:ilvl="5" w:tplc="0409001B" w:tentative="1">
+      <w:start w:val="1"/>
+      <w:numFmt w:val="lowerRoman"/>
+      <w:lvlText w:val="%6."/>
+      <w:lvlJc w:val="right"/>
+      <w:pPr>
+        <w:ind w:left="2880" w:hanging="480"/>
+      </w:pPr>
+    </w:lvl>
+    <w:lvl w:ilvl="6" w:tplc="0409000F" w:tentative="1">
+      <w:start w:val="1"/>
+      <w:numFmt w:val="decimal"/>
+      <w:lvlText w:val="%7."/>
+      <w:lvlJc w:val="left"/>
+      <w:pPr>
+        <w:ind w:left="3360" w:hanging="480"/>
+      </w:pPr>
+    </w:lvl>
+    <w:lvl w:ilvl="7" w:tplc="04090019" w:tentative="1">
+      <w:start w:val="1"/>
+      <w:numFmt w:val="lowerLetter"/>
+      <w:lvlText w:val="%8)"/>
+      <w:lvlJc w:val="left"/>
+      <w:pPr>
+        <w:ind w:left="3840" w:hanging="480"/>
+      </w:pPr>
+    </w:lvl>
+    <w:lvl w:ilvl="8" w:tplc="0409001B" w:tentative="1">
+      <w:start w:val="1"/>
+      <w:numFmt w:val="lowerRoman"/>
+      <w:lvlText w:val="%9."/>
+      <w:lvlJc w:val="right"/>
+      <w:pPr>
+        <w:ind w:left="4320" w:hanging="480"/>
+      </w:pPr>
+    </w:lvl>
+  </w:abstractNum>
+  <w:abstractNum w:abstractNumId="1">
+    <w:nsid w:val="14DC7F2E"/>
+    <w:multiLevelType w:val="hybridMultilevel"/>
+    <w:tmpl w:val="AC8E466C"/>
+    <w:lvl w:ilvl="0" w:tplc="04090001">
+      <w:start w:val="1"/>
+      <w:numFmt w:val="bullet"/>
+      <w:lvlText w:val=""/>
+      <w:lvlJc w:val="left"/>
+      <w:pPr>
+        <w:ind w:left="9120" w:hanging="480"/>
+      </w:pPr>
+      <w:rPr>
+        <w:rFonts w:ascii="Wingdings" w:hAnsi="Wingdings" w:hint="default"/>
+      </w:rPr>
+    </w:lvl>
+    <w:lvl w:ilvl="1" w:tplc="04090003" w:tentative="1">
+      <w:start w:val="1"/>
+      <w:numFmt w:val="bullet"/>
+      <w:lvlText w:val=""/>
+      <w:lvlJc w:val="left"/>
+      <w:pPr>
+        <w:ind w:left="9600" w:hanging="480"/>
+      </w:pPr>
+      <w:rPr>
+        <w:rFonts w:ascii="Wingdings" w:hAnsi="Wingdings" w:hint="default"/>
+      </w:rPr>
+    </w:lvl>
+    <w:lvl w:ilvl="2" w:tplc="04090005" w:tentative="1">
+      <w:start w:val="1"/>
+      <w:numFmt w:val="bullet"/>
+      <w:lvlText w:val=""/>
+      <w:lvlJc w:val="left"/>
+      <w:pPr>
+        <w:ind w:left="10080" w:hanging="480"/>
+      </w:pPr>
+      <w:rPr>
+        <w:rFonts w:ascii="Wingdings" w:hAnsi="Wingdings" w:hint="default"/>
+      </w:rPr>
+    </w:lvl>
+    <w:lvl w:ilvl="3" w:tplc="04090001" w:tentative="1">
+      <w:start w:val="1"/>
+      <w:numFmt w:val="bullet"/>
+      <w:lvlText w:val=""/>
+      <w:lvlJc w:val="left"/>
+      <w:pPr>
+        <w:ind w:left="10560" w:hanging="480"/>
+      </w:pPr>
+      <w:rPr>
+        <w:rFonts w:ascii="Wingdings" w:hAnsi="Wingdings" w:hint="default"/>
+      </w:rPr>
+    </w:lvl>
+    <w:lvl w:ilvl="4" w:tplc="04090003" w:tentative="1">
+      <w:start w:val="1"/>
+      <w:numFmt w:val="bullet"/>
+      <w:lvlText w:val=""/>
+      <w:lvlJc w:val="left"/>
+      <w:pPr>
+        <w:ind w:left="11040" w:hanging="480"/>
+      </w:pPr>
+      <w:rPr>
+        <w:rFonts w:ascii="Wingdings" w:hAnsi="Wingdings" w:hint="default"/>
+      </w:rPr>
+    </w:lvl>
+    <w:lvl w:ilvl="5" w:tplc="04090005" w:tentative="1">
+      <w:start w:val="1"/>
+      <w:numFmt w:val="bullet"/>
+      <w:lvlText w:val=""/>
+      <w:lvlJc w:val="left"/>
+      <w:pPr>
+        <w:ind w:left="11520" w:hanging="480"/>
+      </w:pPr>
+      <w:rPr>
+        <w:rFonts w:ascii="Wingdings" w:hAnsi="Wingdings" w:hint="default"/>
+      </w:rPr>
+    </w:lvl>
+    <w:lvl w:ilvl="6" w:tplc="04090001" w:tentative="1">
+      <w:start w:val="1"/>
+      <w:numFmt w:val="bullet"/>
+      <w:lvlText w:val=""/>
+      <w:lvlJc w:val="left"/>
+      <w:pPr>
+        <w:ind w:left="12000" w:hanging="480"/>
+      </w:pPr>
+      <w:rPr>
+        <w:rFonts w:ascii="Wingdings" w:hAnsi="Wingdings" w:hint="default"/>
+      </w:rPr>
+    </w:lvl>
+    <w:lvl w:ilvl="7" w:tplc="04090003" w:tentative="1">
+      <w:start w:val="1"/>
+      <w:numFmt w:val="bullet"/>
+      <w:lvlText w:val=""/>
+      <w:lvlJc w:val="left"/>
+      <w:pPr>
+        <w:ind w:left="12480" w:hanging="480"/>
+      </w:pPr>
+      <w:rPr>
+        <w:rFonts w:ascii="Wingdings" w:hAnsi="Wingdings" w:hint="default"/>
+      </w:rPr>
+    </w:lvl>
+    <w:lvl w:ilvl="8" w:tplc="04090005" w:tentative="1">
+      <w:start w:val="1"/>
+      <w:numFmt w:val="bullet"/>
+      <w:lvlText w:val=""/>
+      <w:lvlJc w:val="left"/>
+      <w:pPr>
+        <w:ind w:left="12960" w:hanging="480"/>
+      </w:pPr>
+      <w:rPr>
+        <w:rFonts w:ascii="Wingdings" w:hAnsi="Wingdings" w:hint="default"/>
+      </w:rPr>
+    </w:lvl>
+  </w:abstractNum>
+  <w:abstractNum w:abstractNumId="2">
     <w:nsid w:val="2CDA5CAF"/>
     <w:multiLevelType w:val="hybridMultilevel"/>
     <w:tmpl w:val="7868A576"/>
@@ -595,7 +1159,96 @@
       </w:pPr>
     </w:lvl>
   </w:abstractNum>
-  <w:abstractNum w:abstractNumId="1">
+  <w:abstractNum w:abstractNumId="3">
+    <w:nsid w:val="2FC3139C"/>
+    <w:multiLevelType w:val="hybridMultilevel"/>
+    <w:tmpl w:val="0A84CF34"/>
+    <w:lvl w:ilvl="0" w:tplc="A8A68B82">
+      <w:start w:val="1"/>
+      <w:numFmt w:val="lowerLetter"/>
+      <w:lvlText w:val="%1."/>
+      <w:lvlJc w:val="left"/>
+      <w:pPr>
+        <w:ind w:left="6120" w:hanging="360"/>
+      </w:pPr>
+      <w:rPr>
+        <w:rFonts w:hint="eastAsia"/>
+      </w:rPr>
+    </w:lvl>
+    <w:lvl w:ilvl="1" w:tplc="04090019" w:tentative="1">
+      <w:start w:val="1"/>
+      <w:numFmt w:val="lowerLetter"/>
+      <w:lvlText w:val="%2)"/>
+      <w:lvlJc w:val="left"/>
+      <w:pPr>
+        <w:ind w:left="6720" w:hanging="480"/>
+      </w:pPr>
+    </w:lvl>
+    <w:lvl w:ilvl="2" w:tplc="0409001B" w:tentative="1">
+      <w:start w:val="1"/>
+      <w:numFmt w:val="lowerRoman"/>
+      <w:lvlText w:val="%3."/>
+      <w:lvlJc w:val="right"/>
+      <w:pPr>
+        <w:ind w:left="7200" w:hanging="480"/>
+      </w:pPr>
+    </w:lvl>
+    <w:lvl w:ilvl="3" w:tplc="0409000F" w:tentative="1">
+      <w:start w:val="1"/>
+      <w:numFmt w:val="decimal"/>
+      <w:lvlText w:val="%4."/>
+      <w:lvlJc w:val="left"/>
+      <w:pPr>
+        <w:ind w:left="7680" w:hanging="480"/>
+      </w:pPr>
+    </w:lvl>
+    <w:lvl w:ilvl="4" w:tplc="04090019" w:tentative="1">
+      <w:start w:val="1"/>
+      <w:numFmt w:val="lowerLetter"/>
+      <w:lvlText w:val="%5)"/>
+      <w:lvlJc w:val="left"/>
+      <w:pPr>
+        <w:ind w:left="8160" w:hanging="480"/>
+      </w:pPr>
+    </w:lvl>
+    <w:lvl w:ilvl="5" w:tplc="0409001B" w:tentative="1">
+      <w:start w:val="1"/>
+      <w:numFmt w:val="lowerRoman"/>
+      <w:lvlText w:val="%6."/>
+      <w:lvlJc w:val="right"/>
+      <w:pPr>
+        <w:ind w:left="8640" w:hanging="480"/>
+      </w:pPr>
+    </w:lvl>
+    <w:lvl w:ilvl="6" w:tplc="0409000F" w:tentative="1">
+      <w:start w:val="1"/>
+      <w:numFmt w:val="decimal"/>
+      <w:lvlText w:val="%7."/>
+      <w:lvlJc w:val="left"/>
+      <w:pPr>
+        <w:ind w:left="9120" w:hanging="480"/>
+      </w:pPr>
+    </w:lvl>
+    <w:lvl w:ilvl="7" w:tplc="04090019" w:tentative="1">
+      <w:start w:val="1"/>
+      <w:numFmt w:val="lowerLetter"/>
+      <w:lvlText w:val="%8)"/>
+      <w:lvlJc w:val="left"/>
+      <w:pPr>
+        <w:ind w:left="9600" w:hanging="480"/>
+      </w:pPr>
+    </w:lvl>
+    <w:lvl w:ilvl="8" w:tplc="0409001B" w:tentative="1">
+      <w:start w:val="1"/>
+      <w:numFmt w:val="lowerRoman"/>
+      <w:lvlText w:val="%9."/>
+      <w:lvlJc w:val="right"/>
+      <w:pPr>
+        <w:ind w:left="10080" w:hanging="480"/>
+      </w:pPr>
+    </w:lvl>
+  </w:abstractNum>
+  <w:abstractNum w:abstractNumId="4">
     <w:nsid w:val="34F14B86"/>
     <w:multiLevelType w:val="hybridMultilevel"/>
     <w:tmpl w:val="5262EB72"/>
@@ -684,7 +1337,185 @@
       </w:pPr>
     </w:lvl>
   </w:abstractNum>
-  <w:abstractNum w:abstractNumId="2">
+  <w:abstractNum w:abstractNumId="5">
+    <w:nsid w:val="472A5A76"/>
+    <w:multiLevelType w:val="hybridMultilevel"/>
+    <w:tmpl w:val="36605B0E"/>
+    <w:lvl w:ilvl="0" w:tplc="A8A68B82">
+      <w:start w:val="1"/>
+      <w:numFmt w:val="lowerLetter"/>
+      <w:lvlText w:val="%1."/>
+      <w:lvlJc w:val="left"/>
+      <w:pPr>
+        <w:ind w:left="3240" w:hanging="360"/>
+      </w:pPr>
+      <w:rPr>
+        <w:rFonts w:hint="eastAsia"/>
+      </w:rPr>
+    </w:lvl>
+    <w:lvl w:ilvl="1" w:tplc="04090019" w:tentative="1">
+      <w:start w:val="1"/>
+      <w:numFmt w:val="lowerLetter"/>
+      <w:lvlText w:val="%2)"/>
+      <w:lvlJc w:val="left"/>
+      <w:pPr>
+        <w:ind w:left="3840" w:hanging="480"/>
+      </w:pPr>
+    </w:lvl>
+    <w:lvl w:ilvl="2" w:tplc="0409001B" w:tentative="1">
+      <w:start w:val="1"/>
+      <w:numFmt w:val="lowerRoman"/>
+      <w:lvlText w:val="%3."/>
+      <w:lvlJc w:val="right"/>
+      <w:pPr>
+        <w:ind w:left="4320" w:hanging="480"/>
+      </w:pPr>
+    </w:lvl>
+    <w:lvl w:ilvl="3" w:tplc="0409000F" w:tentative="1">
+      <w:start w:val="1"/>
+      <w:numFmt w:val="decimal"/>
+      <w:lvlText w:val="%4."/>
+      <w:lvlJc w:val="left"/>
+      <w:pPr>
+        <w:ind w:left="4800" w:hanging="480"/>
+      </w:pPr>
+    </w:lvl>
+    <w:lvl w:ilvl="4" w:tplc="04090019" w:tentative="1">
+      <w:start w:val="1"/>
+      <w:numFmt w:val="lowerLetter"/>
+      <w:lvlText w:val="%5)"/>
+      <w:lvlJc w:val="left"/>
+      <w:pPr>
+        <w:ind w:left="5280" w:hanging="480"/>
+      </w:pPr>
+    </w:lvl>
+    <w:lvl w:ilvl="5" w:tplc="0409001B" w:tentative="1">
+      <w:start w:val="1"/>
+      <w:numFmt w:val="lowerRoman"/>
+      <w:lvlText w:val="%6."/>
+      <w:lvlJc w:val="right"/>
+      <w:pPr>
+        <w:ind w:left="5760" w:hanging="480"/>
+      </w:pPr>
+    </w:lvl>
+    <w:lvl w:ilvl="6" w:tplc="0409000F" w:tentative="1">
+      <w:start w:val="1"/>
+      <w:numFmt w:val="decimal"/>
+      <w:lvlText w:val="%7."/>
+      <w:lvlJc w:val="left"/>
+      <w:pPr>
+        <w:ind w:left="6240" w:hanging="480"/>
+      </w:pPr>
+    </w:lvl>
+    <w:lvl w:ilvl="7" w:tplc="04090019" w:tentative="1">
+      <w:start w:val="1"/>
+      <w:numFmt w:val="lowerLetter"/>
+      <w:lvlText w:val="%8)"/>
+      <w:lvlJc w:val="left"/>
+      <w:pPr>
+        <w:ind w:left="6720" w:hanging="480"/>
+      </w:pPr>
+    </w:lvl>
+    <w:lvl w:ilvl="8" w:tplc="0409001B" w:tentative="1">
+      <w:start w:val="1"/>
+      <w:numFmt w:val="lowerRoman"/>
+      <w:lvlText w:val="%9."/>
+      <w:lvlJc w:val="right"/>
+      <w:pPr>
+        <w:ind w:left="7200" w:hanging="480"/>
+      </w:pPr>
+    </w:lvl>
+  </w:abstractNum>
+  <w:abstractNum w:abstractNumId="6">
+    <w:nsid w:val="4DC41A11"/>
+    <w:multiLevelType w:val="hybridMultilevel"/>
+    <w:tmpl w:val="6F0A4FE4"/>
+    <w:lvl w:ilvl="0" w:tplc="A8A68B82">
+      <w:start w:val="1"/>
+      <w:numFmt w:val="lowerLetter"/>
+      <w:lvlText w:val="%1."/>
+      <w:lvlJc w:val="left"/>
+      <w:pPr>
+        <w:ind w:left="360" w:hanging="360"/>
+      </w:pPr>
+      <w:rPr>
+        <w:rFonts w:hint="eastAsia"/>
+      </w:rPr>
+    </w:lvl>
+    <w:lvl w:ilvl="1" w:tplc="04090019" w:tentative="1">
+      <w:start w:val="1"/>
+      <w:numFmt w:val="lowerLetter"/>
+      <w:lvlText w:val="%2)"/>
+      <w:lvlJc w:val="left"/>
+      <w:pPr>
+        <w:ind w:left="960" w:hanging="480"/>
+      </w:pPr>
+    </w:lvl>
+    <w:lvl w:ilvl="2" w:tplc="0409001B" w:tentative="1">
+      <w:start w:val="1"/>
+      <w:numFmt w:val="lowerRoman"/>
+      <w:lvlText w:val="%3."/>
+      <w:lvlJc w:val="right"/>
+      <w:pPr>
+        <w:ind w:left="1440" w:hanging="480"/>
+      </w:pPr>
+    </w:lvl>
+    <w:lvl w:ilvl="3" w:tplc="0409000F" w:tentative="1">
+      <w:start w:val="1"/>
+      <w:numFmt w:val="decimal"/>
+      <w:lvlText w:val="%4."/>
+      <w:lvlJc w:val="left"/>
+      <w:pPr>
+        <w:ind w:left="1920" w:hanging="480"/>
+      </w:pPr>
+    </w:lvl>
+    <w:lvl w:ilvl="4" w:tplc="04090019" w:tentative="1">
+      <w:start w:val="1"/>
+      <w:numFmt w:val="lowerLetter"/>
+      <w:lvlText w:val="%5)"/>
+      <w:lvlJc w:val="left"/>
+      <w:pPr>
+        <w:ind w:left="2400" w:hanging="480"/>
+      </w:pPr>
+    </w:lvl>
+    <w:lvl w:ilvl="5" w:tplc="0409001B" w:tentative="1">
+      <w:start w:val="1"/>
+      <w:numFmt w:val="lowerRoman"/>
+      <w:lvlText w:val="%6."/>
+      <w:lvlJc w:val="right"/>
+      <w:pPr>
+        <w:ind w:left="2880" w:hanging="480"/>
+      </w:pPr>
+    </w:lvl>
+    <w:lvl w:ilvl="6" w:tplc="0409000F" w:tentative="1">
+      <w:start w:val="1"/>
+      <w:numFmt w:val="decimal"/>
+      <w:lvlText w:val="%7."/>
+      <w:lvlJc w:val="left"/>
+      <w:pPr>
+        <w:ind w:left="3360" w:hanging="480"/>
+      </w:pPr>
+    </w:lvl>
+    <w:lvl w:ilvl="7" w:tplc="04090019" w:tentative="1">
+      <w:start w:val="1"/>
+      <w:numFmt w:val="lowerLetter"/>
+      <w:lvlText w:val="%8)"/>
+      <w:lvlJc w:val="left"/>
+      <w:pPr>
+        <w:ind w:left="3840" w:hanging="480"/>
+      </w:pPr>
+    </w:lvl>
+    <w:lvl w:ilvl="8" w:tplc="0409001B" w:tentative="1">
+      <w:start w:val="1"/>
+      <w:numFmt w:val="lowerRoman"/>
+      <w:lvlText w:val="%9."/>
+      <w:lvlJc w:val="right"/>
+      <w:pPr>
+        <w:ind w:left="4320" w:hanging="480"/>
+      </w:pPr>
+    </w:lvl>
+  </w:abstractNum>
+  <w:abstractNum w:abstractNumId="7">
     <w:nsid w:val="55C05D0E"/>
     <w:multiLevelType w:val="hybridMultilevel"/>
     <w:tmpl w:val="878EE784"/>
@@ -773,13 +1604,236 @@
       </w:pPr>
     </w:lvl>
   </w:abstractNum>
+  <w:abstractNum w:abstractNumId="8">
+    <w:nsid w:val="76445FB1"/>
+    <w:multiLevelType w:val="hybridMultilevel"/>
+    <w:tmpl w:val="425AD7DC"/>
+    <w:lvl w:ilvl="0" w:tplc="7F08D022">
+      <w:start w:val="1"/>
+      <w:numFmt w:val="decimal"/>
+      <w:lvlText w:val="%1."/>
+      <w:lvlJc w:val="left"/>
+      <w:pPr>
+        <w:ind w:left="360" w:hanging="360"/>
+      </w:pPr>
+      <w:rPr>
+        <w:rFonts w:hint="eastAsia"/>
+      </w:rPr>
+    </w:lvl>
+    <w:lvl w:ilvl="1" w:tplc="04090019" w:tentative="1">
+      <w:start w:val="1"/>
+      <w:numFmt w:val="lowerLetter"/>
+      <w:lvlText w:val="%2)"/>
+      <w:lvlJc w:val="left"/>
+      <w:pPr>
+        <w:ind w:left="960" w:hanging="480"/>
+      </w:pPr>
+    </w:lvl>
+    <w:lvl w:ilvl="2" w:tplc="0409001B" w:tentative="1">
+      <w:start w:val="1"/>
+      <w:numFmt w:val="lowerRoman"/>
+      <w:lvlText w:val="%3."/>
+      <w:lvlJc w:val="right"/>
+      <w:pPr>
+        <w:ind w:left="1440" w:hanging="480"/>
+      </w:pPr>
+    </w:lvl>
+    <w:lvl w:ilvl="3" w:tplc="0409000F" w:tentative="1">
+      <w:start w:val="1"/>
+      <w:numFmt w:val="decimal"/>
+      <w:lvlText w:val="%4."/>
+      <w:lvlJc w:val="left"/>
+      <w:pPr>
+        <w:ind w:left="1920" w:hanging="480"/>
+      </w:pPr>
+    </w:lvl>
+    <w:lvl w:ilvl="4" w:tplc="04090019" w:tentative="1">
+      <w:start w:val="1"/>
+      <w:numFmt w:val="lowerLetter"/>
+      <w:lvlText w:val="%5)"/>
+      <w:lvlJc w:val="left"/>
+      <w:pPr>
+        <w:ind w:left="2400" w:hanging="480"/>
+      </w:pPr>
+    </w:lvl>
+    <w:lvl w:ilvl="5" w:tplc="0409001B" w:tentative="1">
+      <w:start w:val="1"/>
+      <w:numFmt w:val="lowerRoman"/>
+      <w:lvlText w:val="%6."/>
+      <w:lvlJc w:val="right"/>
+      <w:pPr>
+        <w:ind w:left="2880" w:hanging="480"/>
+      </w:pPr>
+    </w:lvl>
+    <w:lvl w:ilvl="6" w:tplc="0409000F" w:tentative="1">
+      <w:start w:val="1"/>
+      <w:numFmt w:val="decimal"/>
+      <w:lvlText w:val="%7."/>
+      <w:lvlJc w:val="left"/>
+      <w:pPr>
+        <w:ind w:left="3360" w:hanging="480"/>
+      </w:pPr>
+    </w:lvl>
+    <w:lvl w:ilvl="7" w:tplc="04090019" w:tentative="1">
+      <w:start w:val="1"/>
+      <w:numFmt w:val="lowerLetter"/>
+      <w:lvlText w:val="%8)"/>
+      <w:lvlJc w:val="left"/>
+      <w:pPr>
+        <w:ind w:left="3840" w:hanging="480"/>
+      </w:pPr>
+    </w:lvl>
+    <w:lvl w:ilvl="8" w:tplc="0409001B" w:tentative="1">
+      <w:start w:val="1"/>
+      <w:numFmt w:val="lowerRoman"/>
+      <w:lvlText w:val="%9."/>
+      <w:lvlJc w:val="right"/>
+      <w:pPr>
+        <w:ind w:left="4320" w:hanging="480"/>
+      </w:pPr>
+    </w:lvl>
+  </w:abstractNum>
+  <w:abstractNum w:abstractNumId="9">
+    <w:nsid w:val="7A781E8E"/>
+    <w:multiLevelType w:val="hybridMultilevel"/>
+    <w:tmpl w:val="082CDD24"/>
+    <w:lvl w:ilvl="0" w:tplc="04090001">
+      <w:start w:val="1"/>
+      <w:numFmt w:val="bullet"/>
+      <w:lvlText w:val=""/>
+      <w:lvlJc w:val="left"/>
+      <w:pPr>
+        <w:ind w:left="12000" w:hanging="480"/>
+      </w:pPr>
+      <w:rPr>
+        <w:rFonts w:ascii="Wingdings" w:hAnsi="Wingdings" w:hint="default"/>
+      </w:rPr>
+    </w:lvl>
+    <w:lvl w:ilvl="1" w:tplc="04090003" w:tentative="1">
+      <w:start w:val="1"/>
+      <w:numFmt w:val="bullet"/>
+      <w:lvlText w:val=""/>
+      <w:lvlJc w:val="left"/>
+      <w:pPr>
+        <w:ind w:left="12480" w:hanging="480"/>
+      </w:pPr>
+      <w:rPr>
+        <w:rFonts w:ascii="Wingdings" w:hAnsi="Wingdings" w:hint="default"/>
+      </w:rPr>
+    </w:lvl>
+    <w:lvl w:ilvl="2" w:tplc="04090005" w:tentative="1">
+      <w:start w:val="1"/>
+      <w:numFmt w:val="bullet"/>
+      <w:lvlText w:val=""/>
+      <w:lvlJc w:val="left"/>
+      <w:pPr>
+        <w:ind w:left="12960" w:hanging="480"/>
+      </w:pPr>
+      <w:rPr>
+        <w:rFonts w:ascii="Wingdings" w:hAnsi="Wingdings" w:hint="default"/>
+      </w:rPr>
+    </w:lvl>
+    <w:lvl w:ilvl="3" w:tplc="04090001" w:tentative="1">
+      <w:start w:val="1"/>
+      <w:numFmt w:val="bullet"/>
+      <w:lvlText w:val=""/>
+      <w:lvlJc w:val="left"/>
+      <w:pPr>
+        <w:ind w:left="13440" w:hanging="480"/>
+      </w:pPr>
+      <w:rPr>
+        <w:rFonts w:ascii="Wingdings" w:hAnsi="Wingdings" w:hint="default"/>
+      </w:rPr>
+    </w:lvl>
+    <w:lvl w:ilvl="4" w:tplc="04090003" w:tentative="1">
+      <w:start w:val="1"/>
+      <w:numFmt w:val="bullet"/>
+      <w:lvlText w:val=""/>
+      <w:lvlJc w:val="left"/>
+      <w:pPr>
+        <w:ind w:left="13920" w:hanging="480"/>
+      </w:pPr>
+      <w:rPr>
+        <w:rFonts w:ascii="Wingdings" w:hAnsi="Wingdings" w:hint="default"/>
+      </w:rPr>
+    </w:lvl>
+    <w:lvl w:ilvl="5" w:tplc="04090005" w:tentative="1">
+      <w:start w:val="1"/>
+      <w:numFmt w:val="bullet"/>
+      <w:lvlText w:val=""/>
+      <w:lvlJc w:val="left"/>
+      <w:pPr>
+        <w:ind w:left="14400" w:hanging="480"/>
+      </w:pPr>
+      <w:rPr>
+        <w:rFonts w:ascii="Wingdings" w:hAnsi="Wingdings" w:hint="default"/>
+      </w:rPr>
+    </w:lvl>
+    <w:lvl w:ilvl="6" w:tplc="04090001" w:tentative="1">
+      <w:start w:val="1"/>
+      <w:numFmt w:val="bullet"/>
+      <w:lvlText w:val=""/>
+      <w:lvlJc w:val="left"/>
+      <w:pPr>
+        <w:ind w:left="14880" w:hanging="480"/>
+      </w:pPr>
+      <w:rPr>
+        <w:rFonts w:ascii="Wingdings" w:hAnsi="Wingdings" w:hint="default"/>
+      </w:rPr>
+    </w:lvl>
+    <w:lvl w:ilvl="7" w:tplc="04090003" w:tentative="1">
+      <w:start w:val="1"/>
+      <w:numFmt w:val="bullet"/>
+      <w:lvlText w:val=""/>
+      <w:lvlJc w:val="left"/>
+      <w:pPr>
+        <w:ind w:left="15360" w:hanging="480"/>
+      </w:pPr>
+      <w:rPr>
+        <w:rFonts w:ascii="Wingdings" w:hAnsi="Wingdings" w:hint="default"/>
+      </w:rPr>
+    </w:lvl>
+    <w:lvl w:ilvl="8" w:tplc="04090005" w:tentative="1">
+      <w:start w:val="1"/>
+      <w:numFmt w:val="bullet"/>
+      <w:lvlText w:val=""/>
+      <w:lvlJc w:val="left"/>
+      <w:pPr>
+        <w:ind w:left="15840" w:hanging="480"/>
+      </w:pPr>
+      <w:rPr>
+        <w:rFonts w:ascii="Wingdings" w:hAnsi="Wingdings" w:hint="default"/>
+      </w:rPr>
+    </w:lvl>
+  </w:abstractNum>
   <w:num w:numId="1">
+    <w:abstractNumId w:val="7"/>
+  </w:num>
+  <w:num w:numId="2">
+    <w:abstractNumId w:val="4"/>
+  </w:num>
+  <w:num w:numId="3">
     <w:abstractNumId w:val="2"/>
   </w:num>
-  <w:num w:numId="2">
+  <w:num w:numId="4">
+    <w:abstractNumId w:val="6"/>
+  </w:num>
+  <w:num w:numId="5">
+    <w:abstractNumId w:val="5"/>
+  </w:num>
+  <w:num w:numId="6">
+    <w:abstractNumId w:val="3"/>
+  </w:num>
+  <w:num w:numId="7">
     <w:abstractNumId w:val="1"/>
   </w:num>
-  <w:num w:numId="3">
+  <w:num w:numId="8">
+    <w:abstractNumId w:val="9"/>
+  </w:num>
+  <w:num w:numId="9">
+    <w:abstractNumId w:val="8"/>
+  </w:num>
+  <w:num w:numId="10">
     <w:abstractNumId w:val="0"/>
   </w:num>
 </w:numbering>
